--- a/documentation/specification/Architecture Design.docx
+++ b/documentation/specification/Architecture Design.docx
@@ -3507,7 +3507,7 @@
       <w:r>
         <w:rPr>
           <w:noProof/>
-          <w:lang w:val="vi-VN"/>
+          <w:lang w:eastAsia="zh-CN"/>
         </w:rPr>
         <mc:AlternateContent>
           <mc:Choice Requires="wps">
@@ -3632,7 +3632,7 @@
           <w:color w:val="2E74B5" w:themeColor="accent1" w:themeShade="BF"/>
           <w:sz w:val="24"/>
           <w:szCs w:val="24"/>
-          <w:lang w:val="vi-VN"/>
+          <w:lang w:eastAsia="zh-CN"/>
         </w:rPr>
         <mc:AlternateContent>
           <mc:Choice Requires="wps">
@@ -3709,7 +3709,7 @@
           <w:color w:val="2E74B5" w:themeColor="accent1" w:themeShade="BF"/>
           <w:sz w:val="24"/>
           <w:szCs w:val="24"/>
-          <w:lang w:val="vi-VN"/>
+          <w:lang w:eastAsia="zh-CN"/>
         </w:rPr>
         <mc:AlternateContent>
           <mc:Choice Requires="wps">
@@ -3780,7 +3780,7 @@
       <w:r>
         <w:rPr>
           <w:noProof/>
-          <w:lang w:val="vi-VN"/>
+          <w:lang w:eastAsia="zh-CN"/>
         </w:rPr>
         <mc:AlternateContent>
           <mc:Choice Requires="wps">
@@ -3887,7 +3887,7 @@
       <w:r>
         <w:rPr>
           <w:noProof/>
-          <w:lang w:val="vi-VN"/>
+          <w:lang w:eastAsia="zh-CN"/>
         </w:rPr>
         <mc:AlternateContent>
           <mc:Choice Requires="wps">
@@ -4002,7 +4002,7 @@
           <w:color w:val="2E74B5" w:themeColor="accent1" w:themeShade="BF"/>
           <w:sz w:val="24"/>
           <w:szCs w:val="24"/>
-          <w:lang w:val="vi-VN"/>
+          <w:lang w:eastAsia="zh-CN"/>
         </w:rPr>
         <mc:AlternateContent>
           <mc:Choice Requires="wps">
@@ -4103,7 +4103,7 @@
           <w:color w:val="2E74B5" w:themeColor="accent1" w:themeShade="BF"/>
           <w:sz w:val="24"/>
           <w:szCs w:val="24"/>
-          <w:lang w:val="vi-VN"/>
+          <w:lang w:eastAsia="zh-CN"/>
         </w:rPr>
         <mc:AlternateContent>
           <mc:Choice Requires="wps">
@@ -4260,7 +4260,7 @@
           <w:color w:val="2E74B5" w:themeColor="accent1" w:themeShade="BF"/>
           <w:sz w:val="24"/>
           <w:szCs w:val="24"/>
-          <w:lang w:val="vi-VN"/>
+          <w:lang w:eastAsia="zh-CN"/>
         </w:rPr>
         <mc:AlternateContent>
           <mc:Choice Requires="wps">
@@ -4333,7 +4333,7 @@
           <w:color w:val="2E74B5" w:themeColor="accent1" w:themeShade="BF"/>
           <w:sz w:val="24"/>
           <w:szCs w:val="24"/>
-          <w:lang w:val="vi-VN"/>
+          <w:lang w:eastAsia="zh-CN"/>
         </w:rPr>
         <mc:AlternateContent>
           <mc:Choice Requires="wps">
@@ -4476,7 +4476,7 @@
           <w:color w:val="2E74B5" w:themeColor="accent1" w:themeShade="BF"/>
           <w:sz w:val="24"/>
           <w:szCs w:val="24"/>
-          <w:lang w:val="vi-VN"/>
+          <w:lang w:eastAsia="zh-CN"/>
         </w:rPr>
         <mc:AlternateContent>
           <mc:Choice Requires="wps">
@@ -4633,7 +4633,7 @@
           <w:color w:val="2E74B5" w:themeColor="accent1" w:themeShade="BF"/>
           <w:sz w:val="24"/>
           <w:szCs w:val="24"/>
-          <w:lang w:val="vi-VN"/>
+          <w:lang w:eastAsia="zh-CN"/>
         </w:rPr>
         <mc:AlternateContent>
           <mc:Choice Requires="wps">
@@ -4706,7 +4706,7 @@
           <w:color w:val="2E74B5" w:themeColor="accent1" w:themeShade="BF"/>
           <w:sz w:val="24"/>
           <w:szCs w:val="24"/>
-          <w:lang w:val="vi-VN"/>
+          <w:lang w:eastAsia="zh-CN"/>
         </w:rPr>
         <mc:AlternateContent>
           <mc:Choice Requires="wps">
@@ -4829,7 +4829,7 @@
       <w:r>
         <w:rPr>
           <w:noProof/>
-          <w:lang w:val="vi-VN"/>
+          <w:lang w:eastAsia="zh-CN"/>
         </w:rPr>
         <mc:AlternateContent>
           <mc:Choice Requires="wps">
@@ -5021,7 +5021,7 @@
       <w:r>
         <w:rPr>
           <w:noProof/>
-          <w:lang w:val="vi-VN"/>
+          <w:lang w:eastAsia="zh-CN"/>
         </w:rPr>
         <mc:AlternateContent>
           <mc:Choice Requires="wps">
@@ -5795,7 +5795,7 @@
       <w:r>
         <w:rPr>
           <w:noProof/>
-          <w:lang w:val="vi-VN"/>
+          <w:lang w:eastAsia="zh-CN"/>
         </w:rPr>
         <w:lastRenderedPageBreak/>
         <mc:AlternateContent>
@@ -5907,7 +5907,7 @@
       <w:r>
         <w:rPr>
           <w:noProof/>
-          <w:lang w:val="vi-VN"/>
+          <w:lang w:eastAsia="zh-CN"/>
         </w:rPr>
         <mc:AlternateContent>
           <mc:Choice Requires="wps">
@@ -5994,7 +5994,7 @@
       <w:r>
         <w:rPr>
           <w:noProof/>
-          <w:lang w:val="vi-VN"/>
+          <w:lang w:eastAsia="zh-CN"/>
         </w:rPr>
         <mc:AlternateContent>
           <mc:Choice Requires="wps">
@@ -6065,7 +6065,7 @@
       <w:r>
         <w:rPr>
           <w:noProof/>
-          <w:lang w:val="vi-VN"/>
+          <w:lang w:eastAsia="zh-CN"/>
         </w:rPr>
         <mc:AlternateContent>
           <mc:Choice Requires="wps">
@@ -6159,7 +6159,7 @@
       <w:r>
         <w:rPr>
           <w:noProof/>
-          <w:lang w:val="vi-VN"/>
+          <w:lang w:eastAsia="zh-CN"/>
         </w:rPr>
         <mc:AlternateContent>
           <mc:Choice Requires="wps">
@@ -6233,7 +6233,7 @@
       <w:r>
         <w:rPr>
           <w:noProof/>
-          <w:lang w:val="vi-VN"/>
+          <w:lang w:eastAsia="zh-CN"/>
         </w:rPr>
         <mc:AlternateContent>
           <mc:Choice Requires="wps">
@@ -6348,7 +6348,7 @@
       <w:r>
         <w:rPr>
           <w:noProof/>
-          <w:lang w:val="vi-VN"/>
+          <w:lang w:eastAsia="zh-CN"/>
         </w:rPr>
         <mc:AlternateContent>
           <mc:Choice Requires="wps">
@@ -6459,7 +6459,7 @@
       <w:r>
         <w:rPr>
           <w:noProof/>
-          <w:lang w:val="vi-VN"/>
+          <w:lang w:eastAsia="zh-CN"/>
         </w:rPr>
         <mc:AlternateContent>
           <mc:Choice Requires="wps">
@@ -6582,7 +6582,7 @@
       <w:r>
         <w:rPr>
           <w:noProof/>
-          <w:lang w:val="vi-VN"/>
+          <w:lang w:eastAsia="zh-CN"/>
         </w:rPr>
         <mc:AlternateContent>
           <mc:Choice Requires="wps">
@@ -6679,7 +6679,7 @@
       <w:r>
         <w:rPr>
           <w:noProof/>
-          <w:lang w:val="vi-VN"/>
+          <w:lang w:eastAsia="zh-CN"/>
         </w:rPr>
         <mc:AlternateContent>
           <mc:Choice Requires="wps">
@@ -6794,7 +6794,7 @@
           <w:noProof/>
           <w:sz w:val="20"/>
           <w:szCs w:val="24"/>
-          <w:lang w:val="vi-VN"/>
+          <w:lang w:eastAsia="zh-CN"/>
         </w:rPr>
         <mc:AlternateContent>
           <mc:Choice Requires="wps">
@@ -7812,7 +7812,7 @@
       <w:r>
         <w:rPr>
           <w:noProof/>
-          <w:lang w:val="vi-VN"/>
+          <w:lang w:eastAsia="zh-CN"/>
         </w:rPr>
         <w:lastRenderedPageBreak/>
         <w:drawing>
@@ -18993,10 +18993,7 @@
               <w:ind w:left="0"/>
             </w:pPr>
             <w:r>
-              <w:t>Control CRUD</w:t>
-            </w:r>
-            <w:r>
-              <w:t xml:space="preserve"> of courses</w:t>
+              <w:t>Control CRUD of courses</w:t>
             </w:r>
           </w:p>
         </w:tc>
@@ -19026,10 +19023,7 @@
               <w:ind w:left="0"/>
             </w:pPr>
             <w:r>
-              <w:t>Control CRUD</w:t>
-            </w:r>
-            <w:r>
-              <w:t xml:space="preserve"> of questions</w:t>
+              <w:t>Control CRUD of questions</w:t>
             </w:r>
           </w:p>
         </w:tc>
@@ -19059,10 +19053,7 @@
               <w:ind w:left="0"/>
             </w:pPr>
             <w:r>
-              <w:t>Control CRUD</w:t>
-            </w:r>
-            <w:r>
-              <w:t xml:space="preserve"> of roles</w:t>
+              <w:t>Control CRUD of roles</w:t>
             </w:r>
           </w:p>
         </w:tc>
@@ -19092,10 +19083,7 @@
               <w:ind w:left="0"/>
             </w:pPr>
             <w:r>
-              <w:t>Control CRUD</w:t>
-            </w:r>
-            <w:r>
-              <w:t xml:space="preserve"> of tests</w:t>
+              <w:t>Control CRUD of tests</w:t>
             </w:r>
           </w:p>
         </w:tc>
@@ -19320,13 +19308,7 @@
         <w:rPr>
           <w:sz w:val="24"/>
         </w:rPr>
-        <w:t>ManagedServlet</w:t>
-      </w:r>
-      <w:r>
-        <w:rPr>
-          <w:sz w:val="24"/>
-        </w:rPr>
-        <w:t xml:space="preserve">.java </w:t>
+        <w:t xml:space="preserve">ManagedServlet.java </w:t>
       </w:r>
       <w:r>
         <w:rPr>
@@ -19483,10 +19465,7 @@
               <w:ind w:left="0"/>
             </w:pPr>
             <w:r>
-              <w:t>LoginController</w:t>
-            </w:r>
-            <w:r>
-              <w:t>.java</w:t>
+              <w:t>LoginController.java</w:t>
             </w:r>
           </w:p>
         </w:tc>
@@ -19500,10 +19479,7 @@
               <w:ind w:left="0"/>
             </w:pPr>
             <w:r>
-              <w:t xml:space="preserve">Control </w:t>
-            </w:r>
-            <w:r>
-              <w:t>login of the web app</w:t>
+              <w:t>Control login of the web app</w:t>
             </w:r>
           </w:p>
         </w:tc>
@@ -19519,10 +19495,7 @@
               <w:ind w:left="0"/>
             </w:pPr>
             <w:r>
-              <w:t>LogoutController</w:t>
-            </w:r>
-            <w:r>
-              <w:t>.java</w:t>
+              <w:t>LogoutController.java</w:t>
             </w:r>
           </w:p>
         </w:tc>
@@ -19536,10 +19509,7 @@
               <w:ind w:left="0"/>
             </w:pPr>
             <w:r>
-              <w:t xml:space="preserve">Control </w:t>
-            </w:r>
-            <w:r>
-              <w:t>logout of the web app</w:t>
+              <w:t>Control logout of the web app</w:t>
             </w:r>
           </w:p>
         </w:tc>
@@ -19892,8 +19862,6 @@
             <w:r>
               <w:t>Manage CRUD with questions</w:t>
             </w:r>
-            <w:bookmarkStart w:id="19" w:name="_GoBack"/>
-            <w:bookmarkEnd w:id="19"/>
           </w:p>
         </w:tc>
       </w:tr>
@@ -19902,6 +19870,8 @@
       <w:pPr>
         <w:pStyle w:val="Heading1"/>
       </w:pPr>
+      <w:bookmarkStart w:id="19" w:name="_GoBack"/>
+      <w:bookmarkEnd w:id="19"/>
     </w:p>
     <w:sectPr>
       <w:headerReference w:type="default" r:id="rId8"/>
@@ -20206,6 +20176,96 @@
     </w:lvl>
   </w:abstractNum>
   <w:abstractNum w:abstractNumId="2">
+    <w:nsid w:val="133F0AE8"/>
+    <w:multiLevelType w:val="hybridMultilevel"/>
+    <w:tmpl w:val="5E42A320"/>
+    <w:lvl w:ilvl="0" w:tplc="1B6C6EA0">
+      <w:start w:val="1"/>
+      <w:numFmt w:val="upperRoman"/>
+      <w:lvlText w:val="%1."/>
+      <w:lvlJc w:val="left"/>
+      <w:pPr>
+        <w:ind w:left="1080" w:hanging="720"/>
+      </w:pPr>
+      <w:rPr>
+        <w:rFonts w:hint="default"/>
+        <w:color w:val="FF0000"/>
+      </w:rPr>
+    </w:lvl>
+    <w:lvl w:ilvl="1" w:tplc="04090019" w:tentative="1">
+      <w:start w:val="1"/>
+      <w:numFmt w:val="lowerLetter"/>
+      <w:lvlText w:val="%2."/>
+      <w:lvlJc w:val="left"/>
+      <w:pPr>
+        <w:ind w:left="1440" w:hanging="360"/>
+      </w:pPr>
+    </w:lvl>
+    <w:lvl w:ilvl="2" w:tplc="0409001B" w:tentative="1">
+      <w:start w:val="1"/>
+      <w:numFmt w:val="lowerRoman"/>
+      <w:lvlText w:val="%3."/>
+      <w:lvlJc w:val="right"/>
+      <w:pPr>
+        <w:ind w:left="2160" w:hanging="180"/>
+      </w:pPr>
+    </w:lvl>
+    <w:lvl w:ilvl="3" w:tplc="0409000F" w:tentative="1">
+      <w:start w:val="1"/>
+      <w:numFmt w:val="decimal"/>
+      <w:lvlText w:val="%4."/>
+      <w:lvlJc w:val="left"/>
+      <w:pPr>
+        <w:ind w:left="2880" w:hanging="360"/>
+      </w:pPr>
+    </w:lvl>
+    <w:lvl w:ilvl="4" w:tplc="04090019" w:tentative="1">
+      <w:start w:val="1"/>
+      <w:numFmt w:val="lowerLetter"/>
+      <w:lvlText w:val="%5."/>
+      <w:lvlJc w:val="left"/>
+      <w:pPr>
+        <w:ind w:left="3600" w:hanging="360"/>
+      </w:pPr>
+    </w:lvl>
+    <w:lvl w:ilvl="5" w:tplc="0409001B" w:tentative="1">
+      <w:start w:val="1"/>
+      <w:numFmt w:val="lowerRoman"/>
+      <w:lvlText w:val="%6."/>
+      <w:lvlJc w:val="right"/>
+      <w:pPr>
+        <w:ind w:left="4320" w:hanging="180"/>
+      </w:pPr>
+    </w:lvl>
+    <w:lvl w:ilvl="6" w:tplc="0409000F" w:tentative="1">
+      <w:start w:val="1"/>
+      <w:numFmt w:val="decimal"/>
+      <w:lvlText w:val="%7."/>
+      <w:lvlJc w:val="left"/>
+      <w:pPr>
+        <w:ind w:left="5040" w:hanging="360"/>
+      </w:pPr>
+    </w:lvl>
+    <w:lvl w:ilvl="7" w:tplc="04090019" w:tentative="1">
+      <w:start w:val="1"/>
+      <w:numFmt w:val="lowerLetter"/>
+      <w:lvlText w:val="%8."/>
+      <w:lvlJc w:val="left"/>
+      <w:pPr>
+        <w:ind w:left="5760" w:hanging="360"/>
+      </w:pPr>
+    </w:lvl>
+    <w:lvl w:ilvl="8" w:tplc="0409001B" w:tentative="1">
+      <w:start w:val="1"/>
+      <w:numFmt w:val="lowerRoman"/>
+      <w:lvlText w:val="%9."/>
+      <w:lvlJc w:val="right"/>
+      <w:pPr>
+        <w:ind w:left="6480" w:hanging="180"/>
+      </w:pPr>
+    </w:lvl>
+  </w:abstractNum>
+  <w:abstractNum w:abstractNumId="3">
     <w:nsid w:val="17BD5635"/>
     <w:multiLevelType w:val="hybridMultilevel"/>
     <w:tmpl w:val="065AFFEA"/>
@@ -20318,7 +20378,7 @@
       </w:rPr>
     </w:lvl>
   </w:abstractNum>
-  <w:abstractNum w:abstractNumId="3">
+  <w:abstractNum w:abstractNumId="4">
     <w:nsid w:val="200D3C16"/>
     <w:multiLevelType w:val="hybridMultilevel"/>
     <w:tmpl w:val="5CFE08A8"/>
@@ -20431,7 +20491,7 @@
       </w:rPr>
     </w:lvl>
   </w:abstractNum>
-  <w:abstractNum w:abstractNumId="4">
+  <w:abstractNum w:abstractNumId="5">
     <w:nsid w:val="224444A9"/>
     <w:multiLevelType w:val="hybridMultilevel"/>
     <w:tmpl w:val="B9686B20"/>
@@ -20545,7 +20605,7 @@
       </w:rPr>
     </w:lvl>
   </w:abstractNum>
-  <w:abstractNum w:abstractNumId="5">
+  <w:abstractNum w:abstractNumId="6">
     <w:nsid w:val="28836471"/>
     <w:multiLevelType w:val="multilevel"/>
     <w:tmpl w:val="133AE746"/>
@@ -20658,7 +20718,7 @@
       </w:rPr>
     </w:lvl>
   </w:abstractNum>
-  <w:abstractNum w:abstractNumId="6">
+  <w:abstractNum w:abstractNumId="7">
     <w:nsid w:val="32C16572"/>
     <w:multiLevelType w:val="multilevel"/>
     <w:tmpl w:val="0409001F"/>
@@ -20744,7 +20804,7 @@
       </w:pPr>
     </w:lvl>
   </w:abstractNum>
-  <w:abstractNum w:abstractNumId="7">
+  <w:abstractNum w:abstractNumId="8">
     <w:nsid w:val="34671D64"/>
     <w:multiLevelType w:val="multilevel"/>
     <w:tmpl w:val="724C4DF2"/>
@@ -20857,7 +20917,7 @@
       </w:rPr>
     </w:lvl>
   </w:abstractNum>
-  <w:abstractNum w:abstractNumId="8">
+  <w:abstractNum w:abstractNumId="9">
     <w:nsid w:val="34D167A1"/>
     <w:multiLevelType w:val="hybridMultilevel"/>
     <w:tmpl w:val="926CC61A"/>
@@ -20970,7 +21030,7 @@
       </w:rPr>
     </w:lvl>
   </w:abstractNum>
-  <w:abstractNum w:abstractNumId="9">
+  <w:abstractNum w:abstractNumId="10">
     <w:nsid w:val="42C531E0"/>
     <w:multiLevelType w:val="hybridMultilevel"/>
     <w:tmpl w:val="2BBC31E4"/>
@@ -21083,7 +21143,7 @@
       </w:rPr>
     </w:lvl>
   </w:abstractNum>
-  <w:abstractNum w:abstractNumId="10">
+  <w:abstractNum w:abstractNumId="11">
     <w:nsid w:val="575C1B08"/>
     <w:multiLevelType w:val="multilevel"/>
     <w:tmpl w:val="89644E74"/>
@@ -21170,7 +21230,7 @@
       </w:pPr>
     </w:lvl>
   </w:abstractNum>
-  <w:abstractNum w:abstractNumId="11">
+  <w:abstractNum w:abstractNumId="12">
     <w:nsid w:val="58156FF7"/>
     <w:multiLevelType w:val="multilevel"/>
     <w:tmpl w:val="55C0162E"/>
@@ -21283,7 +21343,7 @@
       </w:rPr>
     </w:lvl>
   </w:abstractNum>
-  <w:abstractNum w:abstractNumId="12">
+  <w:abstractNum w:abstractNumId="13">
     <w:nsid w:val="68E90707"/>
     <w:multiLevelType w:val="hybridMultilevel"/>
     <w:tmpl w:val="E0CEC01C"/>
@@ -21397,16 +21457,16 @@
     </w:lvl>
   </w:abstractNum>
   <w:num w:numId="1">
-    <w:abstractNumId w:val="10"/>
+    <w:abstractNumId w:val="11"/>
   </w:num>
   <w:num w:numId="2">
-    <w:abstractNumId w:val="6"/>
+    <w:abstractNumId w:val="7"/>
   </w:num>
   <w:num w:numId="3">
-    <w:abstractNumId w:val="12"/>
+    <w:abstractNumId w:val="13"/>
   </w:num>
   <w:num w:numId="4">
-    <w:abstractNumId w:val="7"/>
+    <w:abstractNumId w:val="8"/>
   </w:num>
   <w:num w:numId="5">
     <w:abstractNumId w:val="0"/>
@@ -21415,25 +21475,28 @@
     <w:abstractNumId w:val="1"/>
   </w:num>
   <w:num w:numId="7">
+    <w:abstractNumId w:val="6"/>
+  </w:num>
+  <w:num w:numId="8">
     <w:abstractNumId w:val="5"/>
   </w:num>
-  <w:num w:numId="8">
+  <w:num w:numId="9">
+    <w:abstractNumId w:val="3"/>
+  </w:num>
+  <w:num w:numId="10">
     <w:abstractNumId w:val="4"/>
   </w:num>
-  <w:num w:numId="9">
-    <w:abstractNumId w:val="2"/>
-  </w:num>
-  <w:num w:numId="10">
-    <w:abstractNumId w:val="3"/>
-  </w:num>
   <w:num w:numId="11">
-    <w:abstractNumId w:val="11"/>
+    <w:abstractNumId w:val="12"/>
   </w:num>
   <w:num w:numId="12">
+    <w:abstractNumId w:val="10"/>
+  </w:num>
+  <w:num w:numId="13">
     <w:abstractNumId w:val="9"/>
   </w:num>
-  <w:num w:numId="13">
-    <w:abstractNumId w:val="8"/>
+  <w:num w:numId="14">
+    <w:abstractNumId w:val="2"/>
   </w:num>
   <w:numIdMacAtCleanup w:val="13"/>
 </w:numbering>
@@ -22288,7 +22351,6 @@
       <w:lang w:val="en-US"/>
     </w:rPr>
     <w:tblPr>
-      <w:tblInd w:w="0" w:type="dxa"/>
       <w:tblBorders>
         <w:top w:val="single" w:sz="4" w:space="0" w:color="auto"/>
         <w:left w:val="single" w:sz="4" w:space="0" w:color="auto"/>
@@ -22297,12 +22359,6 @@
         <w:insideH w:val="single" w:sz="4" w:space="0" w:color="auto"/>
         <w:insideV w:val="single" w:sz="4" w:space="0" w:color="auto"/>
       </w:tblBorders>
-      <w:tblCellMar>
-        <w:top w:w="0" w:type="dxa"/>
-        <w:left w:w="108" w:type="dxa"/>
-        <w:bottom w:w="0" w:type="dxa"/>
-        <w:right w:w="108" w:type="dxa"/>
-      </w:tblCellMar>
     </w:tblPr>
   </w:style>
   <w:style w:type="table" w:styleId="MediumShading1-Accent4">
@@ -22319,7 +22375,6 @@
     <w:tblPr>
       <w:tblStyleRowBandSize w:val="1"/>
       <w:tblStyleColBandSize w:val="1"/>
-      <w:tblInd w:w="0" w:type="dxa"/>
       <w:tblBorders>
         <w:top w:val="single" w:sz="8" w:space="0" w:color="FFCF40" w:themeColor="accent4" w:themeTint="BF"/>
         <w:left w:val="single" w:sz="8" w:space="0" w:color="FFCF40" w:themeColor="accent4" w:themeTint="BF"/>
@@ -22327,12 +22382,6 @@
         <w:right w:val="single" w:sz="8" w:space="0" w:color="FFCF40" w:themeColor="accent4" w:themeTint="BF"/>
         <w:insideH w:val="single" w:sz="8" w:space="0" w:color="FFCF40" w:themeColor="accent4" w:themeTint="BF"/>
       </w:tblBorders>
-      <w:tblCellMar>
-        <w:top w:w="0" w:type="dxa"/>
-        <w:left w:w="108" w:type="dxa"/>
-        <w:bottom w:w="0" w:type="dxa"/>
-        <w:right w:w="108" w:type="dxa"/>
-      </w:tblCellMar>
     </w:tblPr>
     <w:tblStylePr w:type="firstRow">
       <w:pPr>
